--- a/面向对象/历年考题/CORBA组件相关题目.docx
+++ b/面向对象/历年考题/CORBA组件相关题目.docx
@@ -979,9 +979,6 @@
           <w:numId w:val="1"/>
         </w:numPr>
         <w:ind w:firstLineChars="0"/>
-        <w:rPr>
-          <w:rFonts w:hint="eastAsia"/>
-        </w:rPr>
       </w:pPr>
       <w:r>
         <w:rPr>
@@ -1065,6 +1062,8 @@
         </w:rPr>
         <w:t>黑盒,不考虑其内部构造,术语表中的术语不少于6个,每个术语给出清晰的解释,所有的用例的参与者总和不能少于2个,用例的个数不能少于2个.</w:t>
       </w:r>
+      <w:bookmarkStart w:id="0" w:name="_GoBack"/>
+      <w:bookmarkEnd w:id="0"/>
     </w:p>
     <w:p>
       <w:pPr>
@@ -1076,6 +1075,134 @@
         <w:ind w:firstLineChars="0"/>
         <w:rPr>
           <w:b/>
+        </w:rPr>
+      </w:pPr>
+      <w:r>
+        <w:rPr>
+          <w:rFonts w:hint="eastAsia"/>
+          <w:b/>
+        </w:rPr>
+        <w:t>(</w:t>
+      </w:r>
+      <w:r>
+        <w:rPr>
+          <w:b/>
+        </w:rPr>
+        <w:t>2012</w:t>
+      </w:r>
+      <w:r>
+        <w:rPr>
+          <w:rFonts w:hint="eastAsia"/>
+          <w:b/>
+        </w:rPr>
+        <w:t>简答) 简述IDL编译器自动生成客户桩stub代码的基本原理(自动生成stub的设计思路)</w:t>
+      </w:r>
+    </w:p>
+    <w:p>
+      <w:pPr>
+        <w:pStyle w:val="a3"/>
+        <w:ind w:left="420" w:firstLineChars="0" w:firstLine="0"/>
+      </w:pPr>
+      <w:r>
+        <w:rPr>
+          <w:rFonts w:hint="eastAsia"/>
+        </w:rPr>
+        <w:t>回答:</w:t>
+      </w:r>
+      <w:r>
+        <w:rPr>
+          <w:rFonts w:hint="eastAsia"/>
+        </w:rPr>
+        <w:t>生成stub的原理:</w:t>
+      </w:r>
+      <w:r>
+        <w:rPr>
+          <w:rFonts w:hint="eastAsia"/>
+        </w:rPr>
+        <w:t>对于接口中每一个定义的函数,在客户桩类中进行</w:t>
+      </w:r>
+      <w:proofErr w:type="gramStart"/>
+      <w:r>
+        <w:rPr>
+          <w:rFonts w:hint="eastAsia"/>
+        </w:rPr>
+        <w:t>假实现</w:t>
+      </w:r>
+      <w:proofErr w:type="gramEnd"/>
+      <w:r>
+        <w:rPr>
+          <w:rFonts w:hint="eastAsia"/>
+        </w:rPr>
+        <w:t>,之后经其传给ORB对象,通过接受</w:t>
+      </w:r>
+      <w:proofErr w:type="gramStart"/>
+      <w:r>
+        <w:rPr>
+          <w:rFonts w:hint="eastAsia"/>
+        </w:rPr>
+        <w:t>流对象</w:t>
+      </w:r>
+      <w:proofErr w:type="gramEnd"/>
+      <w:r>
+        <w:rPr>
+          <w:rFonts w:hint="eastAsia"/>
+        </w:rPr>
+        <w:t>来接受经过服务器实现后由ORB传回的结果,在客户</w:t>
+      </w:r>
+      <w:proofErr w:type="gramStart"/>
+      <w:r>
+        <w:rPr>
+          <w:rFonts w:hint="eastAsia"/>
+        </w:rPr>
+        <w:t>桩文件</w:t>
+      </w:r>
+      <w:proofErr w:type="gramEnd"/>
+      <w:r>
+        <w:rPr>
+          <w:rFonts w:hint="eastAsia"/>
+        </w:rPr>
+        <w:t>中,还定义了读写对象相关的函数用于辅助的操作流程和执行.</w:t>
+      </w:r>
+    </w:p>
+    <w:p>
+      <w:pPr>
+        <w:pStyle w:val="a3"/>
+        <w:ind w:left="420" w:firstLineChars="0" w:firstLine="0"/>
+        <w:rPr>
+          <w:rFonts w:hint="eastAsia"/>
+        </w:rPr>
+      </w:pPr>
+      <w:r>
+        <w:rPr>
+          <w:rFonts w:hint="eastAsia"/>
+        </w:rPr>
+        <w:t>生成skeleton的原理:执行一套将BOA传递的请求映射到具体的服务器实现上的流程在映射调用请求是,通过将函数信息进行编码与解码,一般情况下,通过函数名匹配来与具体的实现建立调用关系,之后讲具体调用的结果传给输出</w:t>
+      </w:r>
+      <w:proofErr w:type="gramStart"/>
+      <w:r>
+        <w:rPr>
+          <w:rFonts w:hint="eastAsia"/>
+        </w:rPr>
+        <w:t>流对象</w:t>
+      </w:r>
+      <w:proofErr w:type="gramEnd"/>
+      <w:r>
+        <w:rPr>
+          <w:rFonts w:hint="eastAsia"/>
+        </w:rPr>
+        <w:t>传回客户端.</w:t>
+      </w:r>
+    </w:p>
+    <w:p>
+      <w:pPr>
+        <w:pStyle w:val="a3"/>
+        <w:numPr>
+          <w:ilvl w:val="0"/>
+          <w:numId w:val="1"/>
+        </w:numPr>
+        <w:ind w:firstLineChars="0"/>
+        <w:rPr>
+          <w:b/>
           <w:color w:val="FF0000"/>
         </w:rPr>
       </w:pPr>
@@ -1092,7 +1219,7 @@
           <w:b/>
           <w:color w:val="FF0000"/>
         </w:rPr>
-        <w:t>2012</w:t>
+        <w:t>2011</w:t>
       </w:r>
       <w:r>
         <w:rPr>
@@ -1100,7 +1227,7 @@
           <w:b/>
           <w:color w:val="FF0000"/>
         </w:rPr>
-        <w:t>简答) 简述IDL编译器自动生成客户桩stub代码的基本原理(自动生成stub的设计思路)</w:t>
+        <w:t>简答)若把IDL编译器看成一个软件系统,请根据你对相关知识的理解,利用术语表以及UML用例图模型,概要描述该系统的需求允许但不是必须使用补充性说明文档.</w:t>
       </w:r>
     </w:p>
     <w:p>
@@ -1113,21 +1240,25 @@
         <w:ind w:firstLineChars="0"/>
         <w:rPr>
           <w:b/>
-          <w:color w:val="FF0000"/>
-        </w:rPr>
-      </w:pPr>
-      <w:r>
-        <w:rPr>
-          <w:rFonts w:hint="eastAsia"/>
-          <w:b/>
-          <w:color w:val="FF0000"/>
+        </w:rPr>
+      </w:pPr>
+      <w:r>
+        <w:rPr>
+          <w:rFonts w:hint="eastAsia"/>
+          <w:b/>
+        </w:rPr>
+        <w:t xml:space="preserve"> </w:t>
+      </w:r>
+      <w:r>
+        <w:rPr>
+          <w:rFonts w:hint="eastAsia"/>
+          <w:b/>
         </w:rPr>
         <w:t>(</w:t>
       </w:r>
       <w:r>
         <w:rPr>
           <w:b/>
-          <w:color w:val="FF0000"/>
         </w:rPr>
         <w:t>2011</w:t>
       </w:r>
@@ -1135,122 +1266,6 @@
         <w:rPr>
           <w:rFonts w:hint="eastAsia"/>
           <w:b/>
-          <w:color w:val="FF0000"/>
-        </w:rPr>
-        <w:t>简答)若把IDL编译器看成一个软件系统,请根据你对相关知识的理解,利用术语表以及UML用例图模型,概要描述该系统的需求允许但不是必须使用补充性说明文档.</w:t>
-      </w:r>
-    </w:p>
-    <w:p>
-      <w:pPr>
-        <w:pStyle w:val="a3"/>
-        <w:numPr>
-          <w:ilvl w:val="0"/>
-          <w:numId w:val="1"/>
-        </w:numPr>
-        <w:ind w:firstLineChars="0"/>
-        <w:rPr>
-          <w:b/>
-          <w:color w:val="FF0000"/>
-        </w:rPr>
-      </w:pPr>
-      <w:r>
-        <w:rPr>
-          <w:rFonts w:hint="eastAsia"/>
-          <w:b/>
-          <w:color w:val="FF0000"/>
-        </w:rPr>
-        <w:t>(</w:t>
-      </w:r>
-      <w:r>
-        <w:rPr>
-          <w:b/>
-          <w:color w:val="FF0000"/>
-        </w:rPr>
-        <w:t>2011</w:t>
-      </w:r>
-      <w:r>
-        <w:rPr>
-          <w:rFonts w:hint="eastAsia"/>
-          <w:b/>
-          <w:color w:val="FF0000"/>
-        </w:rPr>
-        <w:t>简答)从实现角度概述IDL编译器自动生成客户桩(IDL</w:t>
-      </w:r>
-      <w:r>
-        <w:rPr>
-          <w:b/>
-          <w:color w:val="FF0000"/>
-        </w:rPr>
-        <w:t xml:space="preserve"> </w:t>
-      </w:r>
-      <w:r>
-        <w:rPr>
-          <w:rFonts w:hint="eastAsia"/>
-          <w:b/>
-          <w:color w:val="FF0000"/>
-        </w:rPr>
-        <w:t>stub)以及服务器框架(IDL</w:t>
-      </w:r>
-      <w:r>
-        <w:rPr>
-          <w:b/>
-          <w:color w:val="FF0000"/>
-        </w:rPr>
-        <w:t xml:space="preserve"> </w:t>
-      </w:r>
-      <w:r>
-        <w:rPr>
-          <w:rFonts w:hint="eastAsia"/>
-          <w:b/>
-          <w:color w:val="FF0000"/>
-        </w:rPr>
-        <w:t>Skeleton</w:t>
-      </w:r>
-      <w:r>
-        <w:rPr>
-          <w:b/>
-          <w:color w:val="FF0000"/>
-        </w:rPr>
-        <w:t>)</w:t>
-      </w:r>
-      <w:r>
-        <w:rPr>
-          <w:rFonts w:hint="eastAsia"/>
-          <w:b/>
-          <w:color w:val="FF0000"/>
-        </w:rPr>
-        <w:t>的基本原理</w:t>
-      </w:r>
-    </w:p>
-    <w:p>
-      <w:pPr>
-        <w:pStyle w:val="a3"/>
-        <w:numPr>
-          <w:ilvl w:val="0"/>
-          <w:numId w:val="1"/>
-        </w:numPr>
-        <w:ind w:firstLineChars="0"/>
-        <w:rPr>
-          <w:b/>
-        </w:rPr>
-      </w:pPr>
-      <w:r>
-        <w:rPr>
-          <w:rFonts w:hint="eastAsia"/>
-          <w:b/>
-        </w:rPr>
-        <w:t>(</w:t>
-      </w:r>
-      <w:r>
-        <w:rPr>
-          <w:b/>
-        </w:rPr>
-        <w:t>2011</w:t>
-      </w:r>
-      <w:r>
-        <w:rPr>
-          <w:rFonts w:hint="eastAsia"/>
-          <w:b/>
         </w:rPr>
         <w:t>简答)结合CORBA组件中的ORB和EJB组件技术中的EJB容器,简述你对</w:t>
       </w:r>
@@ -1289,14 +1304,12 @@
       <w:pPr>
         <w:pStyle w:val="a3"/>
         <w:ind w:left="420" w:firstLineChars="0" w:firstLine="0"/>
-        <w:rPr>
-          <w:rFonts w:hint="eastAsia"/>
-        </w:rPr>
-      </w:pPr>
-      <w:r>
-        <w:rPr>
-          <w:rFonts w:hint="eastAsia"/>
-        </w:rPr>
+      </w:pPr>
+      <w:r>
+        <w:rPr>
+          <w:rFonts w:hint="eastAsia"/>
+        </w:rPr>
+        <w:lastRenderedPageBreak/>
         <w:t>回答:</w:t>
       </w:r>
       <w:r>
@@ -1394,14 +1407,7 @@
         <w:rPr>
           <w:rFonts w:hint="eastAsia"/>
         </w:rPr>
-        <w:t>例如在CORBA组件技术中,客户端和服务器完全可以使用不同的编程语言开发,只需要通过IDL</w:t>
-      </w:r>
-      <w:r>
-        <w:rPr>
-          <w:rFonts w:hint="eastAsia"/>
-        </w:rPr>
-        <w:lastRenderedPageBreak/>
-        <w:t>定义接口,IDL编译器能为两侧的组件对象搭建起协作的基础设施(stub和skeleton),由于有ORB的存在,</w:t>
+        <w:t>例如在CORBA组件技术中,客户端和服务器完全可以使用不同的编程语言开发,只需要通过IDL定义接口,IDL编译器能为两侧的组件对象搭建起协作的基础设施(stub和skeleton),由于有ORB的存在,</w:t>
       </w:r>
       <w:r>
         <w:t>通过中间件</w:t>
@@ -2069,7 +2075,14 @@
         <w:rPr>
           <w:rFonts w:hint="eastAsia"/>
         </w:rPr>
-        <w:t>构成的stub和skeleton,客户端通过stub向服务器发出请求.IDL编译器把IDL文件中的接口描述转换成了具体编程语言的实现,所以说stub是对IDL所定义的接口的实现,但是,该实现并没有具体的业务逻辑能力,只是提供了通过ORB向服务端发送请求的操作,业务逻辑必须由程序员在服务端使用某种具体的编程语言来实现,在CORBA组件技术中,表现为</w:t>
+        <w:t>构成的stub和skeleton,客户端通过stub向服务器发出请求.IDL编译器把IDL文件中的接口描述转换成了具体编程语言的实现,所以说stub是对IDL所定义的接口的实现,但是,该实现并没有具体的业务逻辑能力,只是提供了通过ORB向服务端发送请求的操作,业务逻辑必须</w:t>
+      </w:r>
+      <w:r>
+        <w:rPr>
+          <w:rFonts w:hint="eastAsia"/>
+        </w:rPr>
+        <w:lastRenderedPageBreak/>
+        <w:t>由程序员在服务端使用某种具体的编程语言来实现,在CORBA组件技术中,表现为</w:t>
       </w:r>
       <w:r>
         <w:rPr>
@@ -2156,15 +2169,7 @@
           <w:rFonts w:hint="eastAsia"/>
           <w:b/>
         </w:rPr>
-        <w:t>.(编写CORBA客户机的一</w:t>
-      </w:r>
-      <w:r>
-        <w:rPr>
-          <w:rFonts w:hint="eastAsia"/>
-          <w:b/>
-        </w:rPr>
-        <w:lastRenderedPageBreak/>
-        <w:t>般过程,编写CORBA服务器的一般过程等)</w:t>
+        <w:t>.(编写CORBA客户机的一般过程,编写CORBA服务器的一般过程等)</w:t>
       </w:r>
     </w:p>
     <w:p>
@@ -2572,8 +2577,6 @@
       <w:r>
         <w:t>https://blog.csdn.net/chao_yue_ni/article/details/4891209</w:t>
       </w:r>
-      <w:bookmarkStart w:id="0" w:name="_GoBack"/>
-      <w:bookmarkEnd w:id="0"/>
     </w:p>
     <w:p>
       <w:pPr>
@@ -2593,6 +2596,44 @@
     </w:sectPr>
   </w:body>
 </w:document>
+</file>
+
+<file path=word/endnotes.xml><?xml version="1.0" encoding="utf-8"?>
+<w:endnotes xmlns:wpc="http://schemas.microsoft.com/office/word/2010/wordprocessingCanvas" xmlns:cx="http://schemas.microsoft.com/office/drawing/2014/chartex" xmlns:cx1="http://schemas.microsoft.com/office/drawing/2015/9/8/chartex" xmlns:cx2="http://schemas.microsoft.com/office/drawing/2015/10/21/chartex" xmlns:cx3="http://schemas.microsoft.com/office/drawing/2016/5/9/chartex" xmlns:cx4="http://schemas.microsoft.com/office/drawing/2016/5/10/chartex" xmlns:cx5="http://schemas.microsoft.com/office/drawing/2016/5/11/chartex" xmlns:cx6="http://schemas.microsoft.com/office/drawing/2016/5/12/chartex" xmlns:cx7="http://schemas.microsoft.com/office/drawing/2016/5/13/chartex" xmlns:cx8="http://schemas.microsoft.com/office/drawing/2016/5/14/chartex" xmlns:mc="http://schemas.openxmlformats.org/markup-compatibility/2006" xmlns:aink="http://schemas.microsoft.com/office/drawing/2016/ink" xmlns:am3d="http://schemas.microsoft.com/office/drawing/2017/model3d" xmlns:o="urn:schemas-microsoft-com:office:office" xmlns:r="http://schemas.openxmlformats.org/officeDocument/2006/relationships" xmlns:m="http://schemas.openxmlformats.org/officeDocument/2006/math" xmlns:v="urn:schemas-microsoft-com:vml" xmlns:wp14="http://schemas.microsoft.com/office/word/2010/wordprocessingDrawing" xmlns:wp="http://schemas.openxmlformats.org/drawingml/2006/wordprocessingDrawing" xmlns:w10="urn:schemas-microsoft-com:office:word" xmlns:w="http://schemas.openxmlformats.org/wordprocessingml/2006/main" xmlns:w14="http://schemas.microsoft.com/office/word/2010/wordml" xmlns:w15="http://schemas.microsoft.com/office/word/2012/wordml" xmlns:w16cid="http://schemas.microsoft.com/office/word/2016/wordml/cid" xmlns:w16se="http://schemas.microsoft.com/office/word/2015/wordml/symex" xmlns:wpg="http://schemas.microsoft.com/office/word/2010/wordprocessingGroup" xmlns:wpi="http://schemas.microsoft.com/office/word/2010/wordprocessingInk" xmlns:wne="http://schemas.microsoft.com/office/word/2006/wordml" xmlns:wps="http://schemas.microsoft.com/office/word/2010/wordprocessingShape" mc:Ignorable="w14 w15 w16se w16cid wp14">
+  <w:endnote w:type="separator" w:id="-1">
+    <w:p>
+      <w:r>
+        <w:separator/>
+      </w:r>
+    </w:p>
+  </w:endnote>
+  <w:endnote w:type="continuationSeparator" w:id="0">
+    <w:p>
+      <w:r>
+        <w:continuationSeparator/>
+      </w:r>
+    </w:p>
+  </w:endnote>
+</w:endnotes>
+</file>
+
+<file path=word/footnotes.xml><?xml version="1.0" encoding="utf-8"?>
+<w:footnotes xmlns:wpc="http://schemas.microsoft.com/office/word/2010/wordprocessingCanvas" xmlns:cx="http://schemas.microsoft.com/office/drawing/2014/chartex" xmlns:cx1="http://schemas.microsoft.com/office/drawing/2015/9/8/chartex" xmlns:cx2="http://schemas.microsoft.com/office/drawing/2015/10/21/chartex" xmlns:cx3="http://schemas.microsoft.com/office/drawing/2016/5/9/chartex" xmlns:cx4="http://schemas.microsoft.com/office/drawing/2016/5/10/chartex" xmlns:cx5="http://schemas.microsoft.com/office/drawing/2016/5/11/chartex" xmlns:cx6="http://schemas.microsoft.com/office/drawing/2016/5/12/chartex" xmlns:cx7="http://schemas.microsoft.com/office/drawing/2016/5/13/chartex" xmlns:cx8="http://schemas.microsoft.com/office/drawing/2016/5/14/chartex" xmlns:mc="http://schemas.openxmlformats.org/markup-compatibility/2006" xmlns:aink="http://schemas.microsoft.com/office/drawing/2016/ink" xmlns:am3d="http://schemas.microsoft.com/office/drawing/2017/model3d" xmlns:o="urn:schemas-microsoft-com:office:office" xmlns:r="http://schemas.openxmlformats.org/officeDocument/2006/relationships" xmlns:m="http://schemas.openxmlformats.org/officeDocument/2006/math" xmlns:v="urn:schemas-microsoft-com:vml" xmlns:wp14="http://schemas.microsoft.com/office/word/2010/wordprocessingDrawing" xmlns:wp="http://schemas.openxmlformats.org/drawingml/2006/wordprocessingDrawing" xmlns:w10="urn:schemas-microsoft-com:office:word" xmlns:w="http://schemas.openxmlformats.org/wordprocessingml/2006/main" xmlns:w14="http://schemas.microsoft.com/office/word/2010/wordml" xmlns:w15="http://schemas.microsoft.com/office/word/2012/wordml" xmlns:w16cid="http://schemas.microsoft.com/office/word/2016/wordml/cid" xmlns:w16se="http://schemas.microsoft.com/office/word/2015/wordml/symex" xmlns:wpg="http://schemas.microsoft.com/office/word/2010/wordprocessingGroup" xmlns:wpi="http://schemas.microsoft.com/office/word/2010/wordprocessingInk" xmlns:wne="http://schemas.microsoft.com/office/word/2006/wordml" xmlns:wps="http://schemas.microsoft.com/office/word/2010/wordprocessingShape" mc:Ignorable="w14 w15 w16se w16cid wp14">
+  <w:footnote w:type="separator" w:id="-1">
+    <w:p>
+      <w:r>
+        <w:separator/>
+      </w:r>
+    </w:p>
+  </w:footnote>
+  <w:footnote w:type="continuationSeparator" w:id="0">
+    <w:p>
+      <w:r>
+        <w:continuationSeparator/>
+      </w:r>
+    </w:p>
+  </w:footnote>
+</w:footnotes>
 </file>
 
 <file path=word/numbering.xml><?xml version="1.0" encoding="utf-8"?>
@@ -3281,6 +3322,7 @@
   <w:style w:type="character" w:default="1" w:styleId="a0">
     <w:name w:val="Default Paragraph Font"/>
     <w:uiPriority w:val="1"/>
+    <w:semiHidden/>
     <w:unhideWhenUsed/>
   </w:style>
   <w:style w:type="table" w:default="1" w:styleId="a1">
@@ -3335,6 +3377,71 @@
     <w:rPr>
       <w:color w:val="605E5C"/>
       <w:shd w:val="clear" w:color="auto" w:fill="E1DFDD"/>
+    </w:rPr>
+  </w:style>
+  <w:style w:type="paragraph" w:styleId="a6">
+    <w:name w:val="header"/>
+    <w:basedOn w:val="a"/>
+    <w:link w:val="a7"/>
+    <w:uiPriority w:val="99"/>
+    <w:unhideWhenUsed/>
+    <w:rsid w:val="00D85027"/>
+    <w:pPr>
+      <w:pBdr>
+        <w:bottom w:val="single" w:sz="6" w:space="1" w:color="auto"/>
+      </w:pBdr>
+      <w:tabs>
+        <w:tab w:val="center" w:pos="4153"/>
+        <w:tab w:val="right" w:pos="8306"/>
+      </w:tabs>
+      <w:snapToGrid w:val="0"/>
+      <w:jc w:val="center"/>
+    </w:pPr>
+    <w:rPr>
+      <w:sz w:val="18"/>
+      <w:szCs w:val="18"/>
+    </w:rPr>
+  </w:style>
+  <w:style w:type="character" w:customStyle="1" w:styleId="a7">
+    <w:name w:val="页眉 字符"/>
+    <w:basedOn w:val="a0"/>
+    <w:link w:val="a6"/>
+    <w:uiPriority w:val="99"/>
+    <w:rsid w:val="00D85027"/>
+    <w:rPr>
+      <w:sz w:val="18"/>
+      <w:szCs w:val="18"/>
+    </w:rPr>
+  </w:style>
+  <w:style w:type="paragraph" w:styleId="a8">
+    <w:name w:val="footer"/>
+    <w:basedOn w:val="a"/>
+    <w:link w:val="a9"/>
+    <w:uiPriority w:val="99"/>
+    <w:unhideWhenUsed/>
+    <w:rsid w:val="00D85027"/>
+    <w:pPr>
+      <w:tabs>
+        <w:tab w:val="center" w:pos="4153"/>
+        <w:tab w:val="right" w:pos="8306"/>
+      </w:tabs>
+      <w:snapToGrid w:val="0"/>
+      <w:jc w:val="left"/>
+    </w:pPr>
+    <w:rPr>
+      <w:sz w:val="18"/>
+      <w:szCs w:val="18"/>
+    </w:rPr>
+  </w:style>
+  <w:style w:type="character" w:customStyle="1" w:styleId="a9">
+    <w:name w:val="页脚 字符"/>
+    <w:basedOn w:val="a0"/>
+    <w:link w:val="a8"/>
+    <w:uiPriority w:val="99"/>
+    <w:rsid w:val="00D85027"/>
+    <w:rPr>
+      <w:sz w:val="18"/>
+      <w:szCs w:val="18"/>
     </w:rPr>
   </w:style>
 </w:styles>
